--- a/springNotes.docx
+++ b/springNotes.docx
@@ -7680,7 +7680,7 @@
                       <a:picLocks noChangeAspect="1"/>
                       <a:extLst>
                         <a:ext uri="smNativeData">
-                          <sm:smNativeData xmlns:sm="smNativeData" val="SMDATA_16_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"/>
+                          <sm:smNativeData xmlns:sm="smNativeData" val="SMDATA_16_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"/>
                         </a:ext>
                       </a:extLst>
                     </pic:cNvPicPr>
@@ -10468,46 +10468,6 @@
       </w:pPr>
       <w:r>
         <w:rPr>
-          <w:rFonts w:ascii="Basic Sans" w:hAnsi="Basic Sans" w:eastAsia="Basic Sans" w:cs="Basic Sans"/>
-          <w:b/>
-          <w:bCs/>
-        </w:rPr>
-        <w:t xml:space="preserve">1. field                      2. Setter functions </w:t>
-      </w:r>
-      <w:r>
-        <w:rPr>
-          <w:rFonts w:ascii="Basic Sans" w:hAnsi="Basic Sans" w:eastAsia="Basic Sans" w:cs="Basic Sans"/>
-        </w:rPr>
-        <w:t xml:space="preserve">(for setter injection)      </w:t>
-      </w:r>
-      <w:r>
-        <w:rPr>
-          <w:rFonts w:ascii="Basic Sans" w:hAnsi="Basic Sans" w:eastAsia="Basic Sans" w:cs="Basic Sans"/>
-          <w:b/>
-          <w:bCs/>
-        </w:rPr>
-        <w:t xml:space="preserve">3. Constructor </w:t>
-      </w:r>
-      <w:r>
-        <w:rPr>
-          <w:rFonts w:ascii="Basic Sans" w:hAnsi="Basic Sans" w:eastAsia="Basic Sans" w:cs="Basic Sans"/>
-        </w:rPr>
-        <w:t>(for constructor injection)</w:t>
-      </w:r>
-      <w:r>
-        <w:rPr>
-          <w:rFonts w:ascii="Basic Sans" w:hAnsi="Basic Sans" w:eastAsia="Basic Sans" w:cs="Basic Sans"/>
-        </w:rPr>
-      </w:r>
-    </w:p>
-    <w:p>
-      <w:pPr>
-        <w:rPr>
-          <w:rFonts w:ascii="Basic Sans" w:hAnsi="Basic Sans" w:eastAsia="Basic Sans" w:cs="Basic Sans"/>
-        </w:rPr>
-      </w:pPr>
-      <w:r>
-        <w:rPr>
           <w:noProof/>
         </w:rPr>
         <w:drawing>
@@ -10517,7 +10477,7 @@
               <wp:posOffset>2089785</wp:posOffset>
             </wp:positionH>
             <wp:positionV relativeFrom="page">
-              <wp:posOffset>6156960</wp:posOffset>
+              <wp:posOffset>5267960</wp:posOffset>
             </wp:positionV>
             <wp:extent cx="2514600" cy="1771650"/>
             <wp:effectExtent l="0" t="0" r="0" b="0"/>
@@ -10535,7 +10495,7 @@
                       <a:picLocks noChangeAspect="1"/>
                       <a:extLst>
                         <a:ext uri="smNativeData">
-                          <sm:smNativeData xmlns:sm="smNativeData" val="SMDATA_16_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"/>
+                          <sm:smNativeData xmlns:sm="smNativeData" val="SMDATA_16_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"/>
                         </a:ext>
                       </a:extLst>
                     </pic:cNvPicPr>
@@ -10576,7 +10536,7 @@
               <wp:posOffset>4656455</wp:posOffset>
             </wp:positionH>
             <wp:positionV relativeFrom="page">
-              <wp:posOffset>6135370</wp:posOffset>
+              <wp:posOffset>5278120</wp:posOffset>
             </wp:positionV>
             <wp:extent cx="2724150" cy="971550"/>
             <wp:effectExtent l="0" t="0" r="0" b="0"/>
@@ -10594,7 +10554,7 @@
                       <a:picLocks noChangeAspect="1"/>
                       <a:extLst>
                         <a:ext uri="smNativeData">
-                          <sm:smNativeData xmlns:sm="smNativeData" val="SMDATA_16_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"/>
+                          <sm:smNativeData xmlns:sm="smNativeData" val="SMDATA_16_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"/>
                         </a:ext>
                       </a:extLst>
                     </pic:cNvPicPr>
@@ -10627,6 +10587,46 @@
       <w:r>
         <w:rPr>
           <w:rFonts w:ascii="Basic Sans" w:hAnsi="Basic Sans" w:eastAsia="Basic Sans" w:cs="Basic Sans"/>
+          <w:b/>
+          <w:bCs/>
+        </w:rPr>
+        <w:t xml:space="preserve">1. field                      2. Setter functions </w:t>
+      </w:r>
+      <w:r>
+        <w:rPr>
+          <w:rFonts w:ascii="Basic Sans" w:hAnsi="Basic Sans" w:eastAsia="Basic Sans" w:cs="Basic Sans"/>
+        </w:rPr>
+        <w:t xml:space="preserve">(for setter injection)      </w:t>
+      </w:r>
+      <w:r>
+        <w:rPr>
+          <w:rFonts w:ascii="Basic Sans" w:hAnsi="Basic Sans" w:eastAsia="Basic Sans" w:cs="Basic Sans"/>
+          <w:b/>
+          <w:bCs/>
+        </w:rPr>
+        <w:t xml:space="preserve">3. Constructor </w:t>
+      </w:r>
+      <w:r>
+        <w:rPr>
+          <w:rFonts w:ascii="Basic Sans" w:hAnsi="Basic Sans" w:eastAsia="Basic Sans" w:cs="Basic Sans"/>
+        </w:rPr>
+        <w:t>(for constructor injection)</w:t>
+      </w:r>
+      <w:r>
+        <w:rPr>
+          <w:rFonts w:ascii="Basic Sans" w:hAnsi="Basic Sans" w:eastAsia="Basic Sans" w:cs="Basic Sans"/>
+        </w:rPr>
+      </w:r>
+    </w:p>
+    <w:p>
+      <w:pPr>
+        <w:rPr>
+          <w:rFonts w:ascii="Basic Sans" w:hAnsi="Basic Sans" w:eastAsia="Basic Sans" w:cs="Basic Sans"/>
+        </w:rPr>
+      </w:pPr>
+      <w:r>
+        <w:rPr>
+          <w:rFonts w:ascii="Basic Sans" w:hAnsi="Basic Sans" w:eastAsia="Basic Sans" w:cs="Basic Sans"/>
         </w:rPr>
       </w:r>
     </w:p>
@@ -10652,7 +10652,7 @@
                       <a:picLocks noChangeAspect="1"/>
                       <a:extLst>
                         <a:ext uri="smNativeData">
-                          <sm:smNativeData xmlns:sm="smNativeData" val="SMDATA_16_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"/>
+                          <sm:smNativeData xmlns:sm="smNativeData" val="SMDATA_16_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"/>
                         </a:ext>
                       </a:extLst>
                     </pic:cNvPicPr>
@@ -12298,7 +12298,7 @@
                       <a:picLocks noChangeAspect="1"/>
                       <a:extLst>
                         <a:ext uri="smNativeData">
-                          <sm:smNativeData xmlns:sm="smNativeData" val="SMDATA_16_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"/>
+                          <sm:smNativeData xmlns:sm="smNativeData" val="SMDATA_16_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"/>
                         </a:ext>
                       </a:extLst>
                     </pic:cNvPicPr>
@@ -14287,7 +14287,7 @@
                       <a:picLocks noChangeAspect="1"/>
                       <a:extLst>
                         <a:ext uri="smNativeData">
-                          <sm:smNativeData xmlns:sm="smNativeData" val="SMDATA_16_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"/>
+                          <sm:smNativeData xmlns:sm="smNativeData" val="SMDATA_16_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"/>
                         </a:ext>
                       </a:extLst>
                     </pic:cNvPicPr>
@@ -14401,6 +14401,11 @@
         </w:rPr>
         <w:t>annotation. Pass the name of the scope inside ” ”.</w:t>
       </w:r>
+      <w:r>
+        <w:rPr>
+          <w:rFonts w:ascii="Basic Sans" w:hAnsi="Basic Sans" w:eastAsia="Basic Sans" w:cs="Basic Sans"/>
+        </w:rPr>
+      </w:r>
     </w:p>
     <w:p>
       <w:pPr>
@@ -14438,7 +14443,7 @@
                       <a:picLocks noChangeAspect="1"/>
                       <a:extLst>
                         <a:ext uri="smNativeData">
-                          <sm:smNativeData xmlns:sm="smNativeData" val="SMDATA_16_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"/>
+                          <sm:smNativeData xmlns:sm="smNativeData" val="SMDATA_16_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"/>
                         </a:ext>
                       </a:extLst>
                     </pic:cNvPicPr>
@@ -14689,6 +14694,11 @@
         </w:rPr>
         <w:t xml:space="preserve"> pg 13 collection pass kiya tha ussi tarah symbols (numbers,alphabets,etc), ternary operator, classes, variables, methods, constructors and objects khuch bhi pass kr sakte hai. </w:t>
       </w:r>
+      <w:r>
+        <w:rPr>
+          <w:rFonts w:ascii="Basic Sans" w:hAnsi="Basic Sans" w:eastAsia="Basic Sans" w:cs="Basic Sans"/>
+        </w:rPr>
+      </w:r>
     </w:p>
     <w:p>
       <w:pPr>
@@ -14996,6 +15006,11 @@
           <w:rFonts w:ascii="Basic Sans" w:hAnsi="Basic Sans" w:eastAsia="Basic Sans" w:cs="Basic Sans"/>
         </w:rPr>
         <w:t>annotation.</w:t>
+      </w:r>
+      <w:r>
+        <w:rPr>
+          <w:rFonts w:ascii="Basic Sans" w:hAnsi="Basic Sans" w:eastAsia="Basic Sans" w:cs="Basic Sans"/>
+        </w:rPr>
       </w:r>
     </w:p>
     <w:p>
@@ -15034,7 +15049,7 @@
                       <a:picLocks noChangeAspect="1"/>
                       <a:extLst>
                         <a:ext uri="smNativeData">
-                          <sm:smNativeData xmlns:sm="smNativeData" val="SMDATA_16_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"/>
+                          <sm:smNativeData xmlns:sm="smNativeData" val="SMDATA_16_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"/>
                         </a:ext>
                       </a:extLst>
                     </pic:cNvPicPr>
@@ -15147,6 +15162,11 @@
         </w:rPr>
         <w:t>. This class will do the work which our xml file was doing.</w:t>
       </w:r>
+      <w:r>
+        <w:rPr>
+          <w:rFonts w:ascii="Basic Sans" w:hAnsi="Basic Sans" w:eastAsia="Basic Sans" w:cs="Basic Sans"/>
+        </w:rPr>
+      </w:r>
     </w:p>
     <w:p>
       <w:pPr>
@@ -15184,7 +15204,7 @@
                       <a:picLocks noChangeAspect="1"/>
                       <a:extLst>
                         <a:ext uri="smNativeData">
-                          <sm:smNativeData xmlns:sm="smNativeData" val="SMDATA_16_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"/>
+                          <sm:smNativeData xmlns:sm="smNativeData" val="SMDATA_16_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"/>
                         </a:ext>
                       </a:extLst>
                     </pic:cNvPicPr>
@@ -15302,7 +15322,7 @@
                       <a:picLocks noChangeAspect="1"/>
                       <a:extLst>
                         <a:ext uri="smNativeData">
-                          <sm:smNativeData xmlns:sm="smNativeData" val="SMDATA_16_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"/>
+                          <sm:smNativeData xmlns:sm="smNativeData" val="SMDATA_16_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"/>
                         </a:ext>
                       </a:extLst>
                     </pic:cNvPicPr>
@@ -15732,7 +15752,7 @@
                       <a:picLocks noChangeAspect="1"/>
                       <a:extLst>
                         <a:ext uri="smNativeData">
-                          <sm:smNativeData xmlns:sm="smNativeData" val="SMDATA_16_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"/>
+                          <sm:smNativeData xmlns:sm="smNativeData" val="SMDATA_16_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"/>
                         </a:ext>
                       </a:extLst>
                     </pic:cNvPicPr>
@@ -15929,7 +15949,6 @@
         </w:pBdr>
         <w:shd w:val="none"/>
       </w:pPr>
-      <w:r/>
       <w:r>
         <w:rPr>
           <w:noProof/>
@@ -15951,7 +15970,7 @@
                       <a:picLocks noChangeAspect="1"/>
                       <a:extLst>
                         <a:ext uri="smNativeData">
-                          <sm:smNativeData xmlns:sm="smNativeData" val="SMDATA_16_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"/>
+                          <sm:smNativeData xmlns:sm="smNativeData" val="SMDATA_16_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"/>
                         </a:ext>
                       </a:extLst>
                     </pic:cNvPicPr>
@@ -16491,7 +16510,158 @@
         <w:rPr>
           <w:rFonts w:ascii="Basic Sans" w:hAnsi="Basic Sans" w:eastAsia="Basic Sans" w:cs="Basic Sans"/>
         </w:rPr>
-        <w:t>Spring JDBC provides JdbcTemplate class which has all the important methods required to work with the db.///////////////////////////////////////////////////////////////////////////////////////////</w:t>
+        <w:t>Spring JDBC provides JdbcTemplate class which has all the important methods required to work with the db.</w:t>
+      </w:r>
+    </w:p>
+    <w:p>
+      <w:pPr>
+        <w:pBdr>
+          <w:top w:val="nil" w:sz="0" w:space="0" w:color="000000" tmln="20, 20, 20, 0, 0"/>
+          <w:left w:val="nil" w:sz="0" w:space="0" w:color="000000" tmln="20, 20, 20, 0, 0"/>
+          <w:bottom w:val="nil" w:sz="0" w:space="0" w:color="000000" tmln="20, 20, 20, 0, 0"/>
+          <w:right w:val="nil" w:sz="0" w:space="0" w:color="000000" tmln="20, 20, 20, 0, 0"/>
+          <w:between w:val="nil" w:sz="0" w:space="0" w:color="000000" tmln="20, 20, 20, 0, 0"/>
+        </w:pBdr>
+        <w:shd w:val="none"/>
+        <w:rPr>
+          <w:rFonts w:ascii="Basic Sans" w:hAnsi="Basic Sans" w:eastAsia="Basic Sans" w:cs="Basic Sans"/>
+        </w:rPr>
+      </w:pPr>
+      <w:r>
+        <w:rPr>
+          <w:rFonts w:ascii="Basic Sans" w:hAnsi="Basic Sans" w:eastAsia="Basic Sans" w:cs="Basic Sans"/>
+        </w:rPr>
+      </w:r>
+    </w:p>
+    <w:p>
+      <w:pPr>
+        <w:pBdr>
+          <w:top w:val="nil" w:sz="0" w:space="0" w:color="000000" tmln="20, 20, 20, 0, 0"/>
+          <w:left w:val="nil" w:sz="0" w:space="0" w:color="000000" tmln="20, 20, 20, 0, 0"/>
+          <w:bottom w:val="nil" w:sz="0" w:space="0" w:color="000000" tmln="20, 20, 20, 0, 0"/>
+          <w:right w:val="nil" w:sz="0" w:space="0" w:color="000000" tmln="20, 20, 20, 0, 0"/>
+          <w:between w:val="nil" w:sz="0" w:space="0" w:color="000000" tmln="20, 20, 20, 0, 0"/>
+        </w:pBdr>
+        <w:shd w:val="none"/>
+        <w:rPr>
+          <w:rFonts w:ascii="Basic Sans" w:hAnsi="Basic Sans" w:eastAsia="Basic Sans" w:cs="Basic Sans"/>
+        </w:rPr>
+      </w:pPr>
+      <w:r>
+        <w:rPr>
+          <w:rFonts w:ascii="Basic Sans" w:hAnsi="Basic Sans" w:eastAsia="Basic Sans" w:cs="Basic Sans"/>
+        </w:rPr>
+      </w:r>
+    </w:p>
+    <w:p>
+      <w:pPr>
+        <w:pBdr>
+          <w:top w:val="nil" w:sz="0" w:space="0" w:color="000000" tmln="20, 20, 20, 0, 0"/>
+          <w:left w:val="nil" w:sz="0" w:space="0" w:color="000000" tmln="20, 20, 20, 0, 0"/>
+          <w:bottom w:val="nil" w:sz="0" w:space="0" w:color="000000" tmln="20, 20, 20, 0, 0"/>
+          <w:right w:val="nil" w:sz="0" w:space="0" w:color="000000" tmln="20, 20, 20, 0, 0"/>
+          <w:between w:val="nil" w:sz="0" w:space="0" w:color="000000" tmln="20, 20, 20, 0, 0"/>
+        </w:pBdr>
+        <w:shd w:val="none"/>
+        <w:rPr>
+          <w:rFonts w:ascii="Basic Sans" w:hAnsi="Basic Sans" w:eastAsia="Basic Sans" w:cs="Basic Sans"/>
+          <w:b/>
+          <w:bCs/>
+        </w:rPr>
+      </w:pPr>
+      <w:r>
+        <w:rPr>
+          <w:rFonts w:ascii="Basic Sans" w:hAnsi="Basic Sans" w:eastAsia="Basic Sans" w:cs="Basic Sans"/>
+          <w:b/>
+          <w:bCs/>
+        </w:rPr>
+        <w:t xml:space="preserve">Note: Make sure to add the dependency of springjdbc and mysql connector in pom.xml </w:t>
+      </w:r>
+      <w:r>
+        <w:rPr>
+          <w:rFonts w:ascii="Basic Sans" w:hAnsi="Basic Sans" w:eastAsia="Basic Sans" w:cs="Basic Sans"/>
+        </w:rPr>
+        <w:t>(bean and and context ka dependency to chahiye hi chahiye)</w:t>
+      </w:r>
+      <w:r>
+        <w:rPr>
+          <w:rFonts w:ascii="Basic Sans" w:hAnsi="Basic Sans" w:eastAsia="Basic Sans" w:cs="Basic Sans"/>
+          <w:b/>
+          <w:bCs/>
+        </w:rPr>
+        <w:t>.</w:t>
+      </w:r>
+    </w:p>
+    <w:p>
+      <w:pPr>
+        <w:pBdr>
+          <w:top w:val="nil" w:sz="0" w:space="0" w:color="000000" tmln="20, 20, 20, 0, 0"/>
+          <w:left w:val="nil" w:sz="0" w:space="0" w:color="000000" tmln="20, 20, 20, 0, 0"/>
+          <w:bottom w:val="nil" w:sz="0" w:space="0" w:color="000000" tmln="20, 20, 20, 0, 0"/>
+          <w:right w:val="nil" w:sz="0" w:space="0" w:color="000000" tmln="20, 20, 20, 0, 0"/>
+          <w:between w:val="nil" w:sz="0" w:space="0" w:color="000000" tmln="20, 20, 20, 0, 0"/>
+        </w:pBdr>
+        <w:shd w:val="none"/>
+        <w:rPr>
+          <w:rFonts w:ascii="Basic Sans" w:hAnsi="Basic Sans" w:eastAsia="Basic Sans" w:cs="Basic Sans"/>
+          <w:b/>
+          <w:bCs/>
+        </w:rPr>
+      </w:pPr>
+      <w:r>
+        <w:rPr>
+          <w:rFonts w:ascii="Basic Sans" w:hAnsi="Basic Sans" w:eastAsia="Basic Sans" w:cs="Basic Sans"/>
+          <w:b/>
+          <w:bCs/>
+        </w:rPr>
+      </w:r>
+    </w:p>
+    <w:p>
+      <w:pPr>
+        <w:pBdr>
+          <w:top w:val="nil" w:sz="0" w:space="0" w:color="000000" tmln="20, 20, 20, 0, 0"/>
+          <w:left w:val="nil" w:sz="0" w:space="0" w:color="000000" tmln="20, 20, 20, 0, 0"/>
+          <w:bottom w:val="nil" w:sz="0" w:space="0" w:color="000000" tmln="20, 20, 20, 0, 0"/>
+          <w:right w:val="nil" w:sz="0" w:space="0" w:color="000000" tmln="20, 20, 20, 0, 0"/>
+          <w:between w:val="nil" w:sz="0" w:space="0" w:color="000000" tmln="20, 20, 20, 0, 0"/>
+        </w:pBdr>
+        <w:shd w:val="none"/>
+        <w:rPr>
+          <w:rFonts w:ascii="Basic Sans" w:hAnsi="Basic Sans" w:eastAsia="Basic Sans" w:cs="Basic Sans"/>
+          <w:b/>
+          <w:bCs/>
+        </w:rPr>
+      </w:pPr>
+      <w:r>
+        <w:rPr>
+          <w:rFonts w:ascii="Basic Sans" w:hAnsi="Basic Sans" w:eastAsia="Basic Sans" w:cs="Basic Sans"/>
+          <w:b/>
+          <w:bCs/>
+        </w:rPr>
+      </w:r>
+    </w:p>
+    <w:p>
+      <w:pPr>
+        <w:pBdr>
+          <w:top w:val="nil" w:sz="0" w:space="0" w:color="000000" tmln="20, 20, 20, 0, 0"/>
+          <w:left w:val="nil" w:sz="0" w:space="0" w:color="000000" tmln="20, 20, 20, 0, 0"/>
+          <w:bottom w:val="nil" w:sz="0" w:space="0" w:color="000000" tmln="20, 20, 20, 0, 0"/>
+          <w:right w:val="nil" w:sz="0" w:space="0" w:color="000000" tmln="20, 20, 20, 0, 0"/>
+          <w:between w:val="nil" w:sz="0" w:space="0" w:color="000000" tmln="20, 20, 20, 0, 0"/>
+        </w:pBdr>
+        <w:shd w:val="none"/>
+        <w:rPr>
+          <w:rFonts w:ascii="Basic Sans" w:hAnsi="Basic Sans" w:eastAsia="Basic Sans" w:cs="Basic Sans"/>
+          <w:b/>
+          <w:bCs/>
+        </w:rPr>
+      </w:pPr>
+      <w:r>
+        <w:rPr>
+          <w:rFonts w:ascii="Basic Sans" w:hAnsi="Basic Sans" w:eastAsia="Basic Sans" w:cs="Basic Sans"/>
+          <w:b/>
+          <w:bCs/>
+        </w:rPr>
       </w:r>
     </w:p>
     <w:sectPr>
